--- a/TP.docx
+++ b/TP.docx
@@ -66,17 +66,24 @@
           </wp:anchor>
         </w:drawing>
       </w:r>
-      <w:proofErr w:type="spellStart"/>
       <w:r>
-        <w:t>Objdump</w:t>
-      </w:r>
-      <w:proofErr w:type="spellEnd"/>
-      <w:r>
-        <w:t>.</w:t>
+        <w:t>Objdump.</w:t>
       </w:r>
     </w:p>
     <w:p/>
-    <w:p/>
+    <w:p>
+      <w:pPr>
+        <w:pStyle w:val="Titre1"/>
+      </w:pPr>
+      <w:r>
+        <w:t>Dlopen et dlsys.</w:t>
+      </w:r>
+    </w:p>
+    <w:p>
+      <w:r>
+        <w:t>Les noms des deux librairies sont maintenant spécifiées et récupérées en ligne de commande, dans le MakeFile du répertoire source.</w:t>
+      </w:r>
+    </w:p>
     <w:sectPr>
       <w:pgSz w:w="11906" w:h="16838"/>
       <w:pgMar w:top="1417" w:right="1417" w:bottom="1417" w:left="1417" w:header="708" w:footer="708" w:gutter="0"/>
@@ -846,6 +853,21 @@
 </file>
 
 <file path=customXml/item1.xml><?xml version="1.0" encoding="utf-8"?>
+<p:properties xmlns:p="http://schemas.microsoft.com/office/2006/metadata/properties" xmlns:xsi="http://www.w3.org/2001/XMLSchema-instance" xmlns:pc="http://schemas.microsoft.com/office/infopath/2007/PartnerControls">
+  <documentManagement/>
+</p:properties>
+</file>
+
+<file path=customXml/item2.xml><?xml version="1.0" encoding="utf-8"?>
+<?mso-contentType ?>
+<FormTemplates xmlns="http://schemas.microsoft.com/sharepoint/v3/contenttype/forms">
+  <Display>DocumentLibraryForm</Display>
+  <Edit>DocumentLibraryForm</Edit>
+  <New>DocumentLibraryForm</New>
+</FormTemplates>
+</file>
+
+<file path=customXml/item3.xml><?xml version="1.0" encoding="utf-8"?>
 <ct:contentTypeSchema xmlns:ct="http://schemas.microsoft.com/office/2006/metadata/contentType" xmlns:ma="http://schemas.microsoft.com/office/2006/metadata/properties/metaAttributes" ct:_="" ma:_="" ma:contentTypeName="Document" ma:contentTypeID="0x010100CA14FF79769ABD499A86B5F2E1BC3CDB" ma:contentTypeVersion="11" ma:contentTypeDescription="Crée un document." ma:contentTypeScope="" ma:versionID="c09ce79ce0ddce879c50566d306848bc">
   <xsd:schema xmlns:xsd="http://www.w3.org/2001/XMLSchema" xmlns:xs="http://www.w3.org/2001/XMLSchema" xmlns:p="http://schemas.microsoft.com/office/2006/metadata/properties" xmlns:ns3="54a905e1-e40c-457e-b589-0412e0ff98c1" xmlns:ns4="a1f554d1-6236-4fce-a953-c1d634626802" targetNamespace="http://schemas.microsoft.com/office/2006/metadata/properties" ma:root="true" ma:fieldsID="dbc05ee721191e096fd6aa459b9b660a" ns3:_="" ns4:_="">
     <xsd:import namespace="54a905e1-e40c-457e-b589-0412e0ff98c1"/>
@@ -1054,22 +1076,24 @@
 </ct:contentTypeSchema>
 </file>
 
-<file path=customXml/item2.xml><?xml version="1.0" encoding="utf-8"?>
-<?mso-contentType ?>
-<FormTemplates xmlns="http://schemas.microsoft.com/sharepoint/v3/contenttype/forms">
-  <Display>DocumentLibraryForm</Display>
-  <Edit>DocumentLibraryForm</Edit>
-  <New>DocumentLibraryForm</New>
-</FormTemplates>
+<file path=customXml/itemProps1.xml><?xml version="1.0" encoding="utf-8"?>
+<ds:datastoreItem xmlns:ds="http://schemas.openxmlformats.org/officeDocument/2006/customXml" ds:itemID="{0BD50BE5-8F23-44D0-9DC3-A68ED7D00935}">
+  <ds:schemaRefs>
+    <ds:schemaRef ds:uri="http://schemas.microsoft.com/office/2006/metadata/properties"/>
+    <ds:schemaRef ds:uri="http://schemas.microsoft.com/office/infopath/2007/PartnerControls"/>
+  </ds:schemaRefs>
+</ds:datastoreItem>
 </file>
 
-<file path=customXml/item3.xml><?xml version="1.0" encoding="utf-8"?>
-<p:properties xmlns:p="http://schemas.microsoft.com/office/2006/metadata/properties" xmlns:xsi="http://www.w3.org/2001/XMLSchema-instance" xmlns:pc="http://schemas.microsoft.com/office/infopath/2007/PartnerControls">
-  <documentManagement/>
-</p:properties>
+<file path=customXml/itemProps2.xml><?xml version="1.0" encoding="utf-8"?>
+<ds:datastoreItem xmlns:ds="http://schemas.openxmlformats.org/officeDocument/2006/customXml" ds:itemID="{6848CBD6-FE9E-41BB-B29E-D983D73913AE}">
+  <ds:schemaRefs>
+    <ds:schemaRef ds:uri="http://schemas.microsoft.com/sharepoint/v3/contenttype/forms"/>
+  </ds:schemaRefs>
+</ds:datastoreItem>
 </file>
 
-<file path=customXml/itemProps1.xml><?xml version="1.0" encoding="utf-8"?>
+<file path=customXml/itemProps3.xml><?xml version="1.0" encoding="utf-8"?>
 <ds:datastoreItem xmlns:ds="http://schemas.openxmlformats.org/officeDocument/2006/customXml" ds:itemID="{39F7EF32-B27F-4B1A-A47E-BBBAD93D780E}">
   <ds:schemaRefs>
     <ds:schemaRef ds:uri="http://schemas.microsoft.com/office/2006/metadata/contentType"/>
@@ -1086,21 +1110,4 @@
     <ds:schemaRef ds:uri="http://schemas.microsoft.com/internal/obd"/>
   </ds:schemaRefs>
 </ds:datastoreItem>
-</file>
-
-<file path=customXml/itemProps2.xml><?xml version="1.0" encoding="utf-8"?>
-<ds:datastoreItem xmlns:ds="http://schemas.openxmlformats.org/officeDocument/2006/customXml" ds:itemID="{6848CBD6-FE9E-41BB-B29E-D983D73913AE}">
-  <ds:schemaRefs>
-    <ds:schemaRef ds:uri="http://schemas.microsoft.com/sharepoint/v3/contenttype/forms"/>
-  </ds:schemaRefs>
-</ds:datastoreItem>
-</file>
-
-<file path=customXml/itemProps3.xml><?xml version="1.0" encoding="utf-8"?>
-<ds:datastoreItem xmlns:ds="http://schemas.openxmlformats.org/officeDocument/2006/customXml" ds:itemID="{0BD50BE5-8F23-44D0-9DC3-A68ED7D00935}">
-  <ds:schemaRefs>
-    <ds:schemaRef ds:uri="http://schemas.microsoft.com/office/2006/metadata/properties"/>
-    <ds:schemaRef ds:uri="http://schemas.microsoft.com/office/infopath/2007/PartnerControls"/>
-  </ds:schemaRefs>
-</ds:datastoreItem>
 </file>